--- a/operations-research/L4.docx
+++ b/operations-research/L4.docx
@@ -692,10 +692,10 @@
             <v:path o:extrusionok="f" gradientshapeok="t" o:connecttype="rect"/>
             <o:lock v:ext="edit" aspectratio="t"/>
           </v:shapetype>
-          <v:shape id="_x0000_i1101" type="#_x0000_t75" style="width:167.25pt;height:73.5pt" o:ole="">
+          <v:shape id="_x0000_i1025" type="#_x0000_t75" style="width:167.25pt;height:73.5pt" o:ole="">
             <v:imagedata r:id="rId10" o:title=""/>
           </v:shape>
-          <o:OLEObject Type="Embed" ProgID="Equation.3" ShapeID="_x0000_i1101" DrawAspect="Content" ObjectID="_1653704755" r:id="rId11"/>
+          <o:OLEObject Type="Embed" ProgID="Equation.3" ShapeID="_x0000_i1025" DrawAspect="Content" ObjectID="_1653704965" r:id="rId11"/>
         </w:object>
       </w:r>
     </w:p>
@@ -825,10 +825,10 @@
           <w:lang w:val="uk-UA"/>
         </w:rPr>
         <w:object w:dxaOrig="3920" w:dyaOrig="380" w14:anchorId="3A70DF37">
-          <v:shape id="_x0000_i1152" type="#_x0000_t75" style="width:195.75pt;height:18pt" o:ole="">
+          <v:shape id="_x0000_i1026" type="#_x0000_t75" style="width:195.75pt;height:18pt" o:ole="">
             <v:imagedata r:id="rId12" o:title=""/>
           </v:shape>
-          <o:OLEObject Type="Embed" ProgID="Equation.3" ShapeID="_x0000_i1152" DrawAspect="Content" ObjectID="_1653704756" r:id="rId13"/>
+          <o:OLEObject Type="Embed" ProgID="Equation.3" ShapeID="_x0000_i1026" DrawAspect="Content" ObjectID="_1653704966" r:id="rId13"/>
         </w:object>
       </w:r>
     </w:p>
@@ -853,10 +853,10 @@
           <w:lang w:val="uk-UA"/>
         </w:rPr>
         <w:object w:dxaOrig="3860" w:dyaOrig="1700" w14:anchorId="17302131">
-          <v:shape id="_x0000_i1153" type="#_x0000_t75" style="width:192.75pt;height:84.75pt" o:ole="">
+          <v:shape id="_x0000_i1027" type="#_x0000_t75" style="width:192.75pt;height:84.75pt" o:ole="">
             <v:imagedata r:id="rId14" o:title=""/>
           </v:shape>
-          <o:OLEObject Type="Embed" ProgID="Equation.3" ShapeID="_x0000_i1153" DrawAspect="Content" ObjectID="_1653704757" r:id="rId15"/>
+          <o:OLEObject Type="Embed" ProgID="Equation.3" ShapeID="_x0000_i1027" DrawAspect="Content" ObjectID="_1653704967" r:id="rId15"/>
         </w:object>
       </w:r>
     </w:p>
@@ -881,10 +881,10 @@
           <w:lang w:val="uk-UA"/>
         </w:rPr>
         <w:object w:dxaOrig="1740" w:dyaOrig="480" w14:anchorId="2C7610F8">
-          <v:shape id="_x0000_i1154" type="#_x0000_t75" style="width:87pt;height:24.75pt" o:ole="">
+          <v:shape id="_x0000_i1028" type="#_x0000_t75" style="width:87pt;height:24.75pt" o:ole="">
             <v:imagedata r:id="rId16" o:title=""/>
           </v:shape>
-          <o:OLEObject Type="Embed" ProgID="Equation.3" ShapeID="_x0000_i1154" DrawAspect="Content" ObjectID="_1653704758" r:id="rId17"/>
+          <o:OLEObject Type="Embed" ProgID="Equation.3" ShapeID="_x0000_i1028" DrawAspect="Content" ObjectID="_1653704968" r:id="rId17"/>
         </w:object>
       </w:r>
       <w:r>
@@ -938,10 +938,10 @@
           <w:lang w:val="uk-UA"/>
         </w:rPr>
         <w:object w:dxaOrig="4020" w:dyaOrig="380" w14:anchorId="4875CE76">
-          <v:shape id="_x0000_i1155" type="#_x0000_t75" style="width:201.75pt;height:18pt" o:ole="">
+          <v:shape id="_x0000_i1029" type="#_x0000_t75" style="width:201.75pt;height:18pt" o:ole="">
             <v:imagedata r:id="rId18" o:title=""/>
           </v:shape>
-          <o:OLEObject Type="Embed" ProgID="Equation.3" ShapeID="_x0000_i1155" DrawAspect="Content" ObjectID="_1653704759" r:id="rId19"/>
+          <o:OLEObject Type="Embed" ProgID="Equation.3" ShapeID="_x0000_i1029" DrawAspect="Content" ObjectID="_1653704969" r:id="rId19"/>
         </w:object>
       </w:r>
     </w:p>
@@ -966,10 +966,10 @@
           <w:lang w:val="uk-UA"/>
         </w:rPr>
         <w:object w:dxaOrig="3840" w:dyaOrig="1700" w14:anchorId="6A7E72EF">
-          <v:shape id="_x0000_i1150" type="#_x0000_t75" style="width:192pt;height:84.75pt" o:ole="">
+          <v:shape id="_x0000_i1030" type="#_x0000_t75" style="width:192pt;height:84.75pt" o:ole="">
             <v:imagedata r:id="rId20" o:title=""/>
           </v:shape>
-          <o:OLEObject Type="Embed" ProgID="Equation.3" ShapeID="_x0000_i1150" DrawAspect="Content" ObjectID="_1653704760" r:id="rId21"/>
+          <o:OLEObject Type="Embed" ProgID="Equation.3" ShapeID="_x0000_i1030" DrawAspect="Content" ObjectID="_1653704970" r:id="rId21"/>
         </w:object>
       </w:r>
     </w:p>
@@ -994,10 +994,10 @@
           <w:lang w:val="uk-UA"/>
         </w:rPr>
         <w:object w:dxaOrig="1660" w:dyaOrig="420" w14:anchorId="100C3483">
-          <v:shape id="_x0000_i1151" type="#_x0000_t75" style="width:83.25pt;height:21pt" o:ole="">
+          <v:shape id="_x0000_i1031" type="#_x0000_t75" style="width:83.25pt;height:21pt" o:ole="">
             <v:imagedata r:id="rId22" o:title=""/>
           </v:shape>
-          <o:OLEObject Type="Embed" ProgID="Equation.3" ShapeID="_x0000_i1151" DrawAspect="Content" ObjectID="_1653704761" r:id="rId23"/>
+          <o:OLEObject Type="Embed" ProgID="Equation.3" ShapeID="_x0000_i1031" DrawAspect="Content" ObjectID="_1653704971" r:id="rId23"/>
         </w:object>
       </w:r>
       <w:r>
@@ -1257,7 +1257,27 @@
           <w:shd w:val="clear" w:color="auto" w:fill="FFFFFF"/>
           <w:lang w:val="uk-UA"/>
         </w:rPr>
-        <w:t>. У симетричних задачах обмеження прямої та двоїстої задач є нерівностями, а змінні обох задач можуть набувати лише невід</w:t>
+        <w:t xml:space="preserve">. У симетричних задачах обмеження прямої та двоїстої задач є </w:t>
+      </w:r>
+      <w:proofErr w:type="spellStart"/>
+      <w:r>
+        <w:rPr>
+          <w:sz w:val="28"/>
+          <w:szCs w:val="28"/>
+          <w:shd w:val="clear" w:color="auto" w:fill="FFFFFF"/>
+          <w:lang w:val="uk-UA"/>
+        </w:rPr>
+        <w:t>нерівностями</w:t>
+      </w:r>
+      <w:proofErr w:type="spellEnd"/>
+      <w:r>
+        <w:rPr>
+          <w:sz w:val="28"/>
+          <w:szCs w:val="28"/>
+          <w:shd w:val="clear" w:color="auto" w:fill="FFFFFF"/>
+          <w:lang w:val="uk-UA"/>
+        </w:rPr>
+        <w:t>, а змінні обох задач можуть набувати лише невід</w:t>
       </w:r>
       <w:r>
         <w:rPr>
@@ -1388,7 +1408,25 @@
           <w:szCs w:val="28"/>
           <w:lang w:val="uk-UA"/>
         </w:rPr>
-        <w:t xml:space="preserve"> Для пари двоїстих задач можливий один із взаємовиключаючих випадків:</w:t>
+        <w:t xml:space="preserve"> Для пари двоїстих задач можливий один із </w:t>
+      </w:r>
+      <w:proofErr w:type="spellStart"/>
+      <w:r>
+        <w:rPr>
+          <w:sz w:val="28"/>
+          <w:szCs w:val="28"/>
+          <w:lang w:val="uk-UA"/>
+        </w:rPr>
+        <w:t>взаємовиключаючих</w:t>
+      </w:r>
+      <w:proofErr w:type="spellEnd"/>
+      <w:r>
+        <w:rPr>
+          <w:sz w:val="28"/>
+          <w:szCs w:val="28"/>
+          <w:lang w:val="uk-UA"/>
+        </w:rPr>
+        <w:t xml:space="preserve"> випадків:</w:t>
       </w:r>
     </w:p>
     <w:p>
@@ -1436,10 +1474,10 @@
           <w:lang w:val="uk-UA"/>
         </w:rPr>
         <w:object w:dxaOrig="1320" w:dyaOrig="380" w14:anchorId="3F473877">
-          <v:shape id="_x0000_i1156" type="#_x0000_t75" style="width:66pt;height:18pt" o:ole="">
+          <v:shape id="_x0000_i1032" type="#_x0000_t75" style="width:66pt;height:18pt" o:ole="">
             <v:imagedata r:id="rId24" o:title=""/>
           </v:shape>
-          <o:OLEObject Type="Embed" ProgID="Equation.3" ShapeID="_x0000_i1156" DrawAspect="Content" ObjectID="_1653704762" r:id="rId25"/>
+          <o:OLEObject Type="Embed" ProgID="Equation.3" ShapeID="_x0000_i1032" DrawAspect="Content" ObjectID="_1653704972" r:id="rId25"/>
         </w:object>
       </w:r>
       <w:r>
@@ -1471,10 +1509,10 @@
           <w:lang w:val="uk-UA"/>
         </w:rPr>
         <w:object w:dxaOrig="1320" w:dyaOrig="380" w14:anchorId="2A4E13E2">
-          <v:shape id="_x0000_i1157" type="#_x0000_t75" style="width:66pt;height:18pt" o:ole="">
+          <v:shape id="_x0000_i1033" type="#_x0000_t75" style="width:66pt;height:18pt" o:ole="">
             <v:imagedata r:id="rId26" o:title=""/>
           </v:shape>
-          <o:OLEObject Type="Embed" ProgID="Equation.3" ShapeID="_x0000_i1157" DrawAspect="Content" ObjectID="_1653704763" r:id="rId27"/>
+          <o:OLEObject Type="Embed" ProgID="Equation.3" ShapeID="_x0000_i1033" DrawAspect="Content" ObjectID="_1653704973" r:id="rId27"/>
         </w:object>
       </w:r>
       <w:r>
@@ -1637,12 +1675,13 @@
           <w:lang w:val="uk-UA"/>
         </w:rPr>
         <w:object w:dxaOrig="360" w:dyaOrig="279" w14:anchorId="0D19D4FC">
-          <v:shape id="_x0000_i1166" type="#_x0000_t75" style="width:18.75pt;height:14.25pt" o:ole="">
+          <v:shape id="_x0000_i1034" type="#_x0000_t75" style="width:18.75pt;height:14.25pt" o:ole="">
             <v:imagedata r:id="rId28" o:title=""/>
           </v:shape>
-          <o:OLEObject Type="Embed" ProgID="Equation.3" ShapeID="_x0000_i1166" DrawAspect="Content" ObjectID="_1653704764" r:id="rId29"/>
+          <o:OLEObject Type="Embed" ProgID="Equation.3" ShapeID="_x0000_i1034" DrawAspect="Content" ObjectID="_1653704974" r:id="rId29"/>
         </w:object>
       </w:r>
+      <w:proofErr w:type="spellStart"/>
       <w:r>
         <w:rPr>
           <w:color w:val="auto"/>
@@ -1650,7 +1689,17 @@
           <w:szCs w:val="28"/>
           <w:lang w:val="uk-UA"/>
         </w:rPr>
-        <w:t xml:space="preserve">ої </w:t>
+        <w:t>ої</w:t>
+      </w:r>
+      <w:proofErr w:type="spellEnd"/>
+      <w:r>
+        <w:rPr>
+          <w:color w:val="auto"/>
+          <w:sz w:val="28"/>
+          <w:szCs w:val="28"/>
+          <w:lang w:val="uk-UA"/>
+        </w:rPr>
+        <w:t xml:space="preserve"> </w:t>
       </w:r>
       <w:r>
         <w:rPr>
@@ -1671,10 +1720,10 @@
           <w:lang w:val="uk-UA"/>
         </w:rPr>
         <w:object w:dxaOrig="360" w:dyaOrig="279" w14:anchorId="330C861D">
-          <v:shape id="_x0000_i1167" type="#_x0000_t75" style="width:18.75pt;height:14.25pt" o:ole="">
+          <v:shape id="_x0000_i1035" type="#_x0000_t75" style="width:18.75pt;height:14.25pt" o:ole="">
             <v:imagedata r:id="rId30" o:title=""/>
           </v:shape>
-          <o:OLEObject Type="Embed" ProgID="Equation.3" ShapeID="_x0000_i1167" DrawAspect="Content" ObjectID="_1653704765" r:id="rId31"/>
+          <o:OLEObject Type="Embed" ProgID="Equation.3" ShapeID="_x0000_i1035" DrawAspect="Content" ObjectID="_1653704975" r:id="rId31"/>
         </w:object>
       </w:r>
       <w:r>
@@ -1777,10 +1826,10 @@
           <w:lang w:val="uk-UA"/>
         </w:rPr>
         <w:object w:dxaOrig="360" w:dyaOrig="279" w14:anchorId="0281D3B7">
-          <v:shape id="_x0000_i1168" type="#_x0000_t75" style="width:18.75pt;height:14.25pt" o:ole="">
+          <v:shape id="_x0000_i1036" type="#_x0000_t75" style="width:18.75pt;height:14.25pt" o:ole="">
             <v:imagedata r:id="rId30" o:title=""/>
           </v:shape>
-          <o:OLEObject Type="Embed" ProgID="Equation.3" ShapeID="_x0000_i1168" DrawAspect="Content" ObjectID="_1653704766" r:id="rId32"/>
+          <o:OLEObject Type="Embed" ProgID="Equation.3" ShapeID="_x0000_i1036" DrawAspect="Content" ObjectID="_1653704976" r:id="rId32"/>
         </w:object>
       </w:r>
       <w:r>
@@ -1801,12 +1850,13 @@
           <w:lang w:val="uk-UA"/>
         </w:rPr>
         <w:object w:dxaOrig="360" w:dyaOrig="279" w14:anchorId="49A3CA67">
-          <v:shape id="_x0000_i1169" type="#_x0000_t75" style="width:18.75pt;height:14.25pt" o:ole="">
+          <v:shape id="_x0000_i1037" type="#_x0000_t75" style="width:18.75pt;height:14.25pt" o:ole="">
             <v:imagedata r:id="rId28" o:title=""/>
           </v:shape>
-          <o:OLEObject Type="Embed" ProgID="Equation.3" ShapeID="_x0000_i1169" DrawAspect="Content" ObjectID="_1653704767" r:id="rId33"/>
+          <o:OLEObject Type="Embed" ProgID="Equation.3" ShapeID="_x0000_i1037" DrawAspect="Content" ObjectID="_1653704977" r:id="rId33"/>
         </w:object>
       </w:r>
+      <w:proofErr w:type="spellStart"/>
       <w:r>
         <w:rPr>
           <w:color w:val="auto"/>
@@ -1814,7 +1864,17 @@
           <w:szCs w:val="28"/>
           <w:lang w:val="uk-UA"/>
         </w:rPr>
-        <w:t xml:space="preserve">ий компонент </w:t>
+        <w:t>ий</w:t>
+      </w:r>
+      <w:proofErr w:type="spellEnd"/>
+      <w:r>
+        <w:rPr>
+          <w:color w:val="auto"/>
+          <w:sz w:val="28"/>
+          <w:szCs w:val="28"/>
+          <w:lang w:val="uk-UA"/>
+        </w:rPr>
+        <w:t xml:space="preserve"> компонент </w:t>
       </w:r>
       <w:r>
         <w:rPr>
@@ -2555,12 +2615,14 @@
               <w:sz w:val="16"/>
             </w:rPr>
           </w:pPr>
+          <w:proofErr w:type="spellStart"/>
           <w:r>
             <w:rPr>
               <w:sz w:val="16"/>
             </w:rPr>
             <w:t>Изм</w:t>
           </w:r>
+          <w:proofErr w:type="spellEnd"/>
         </w:p>
       </w:tc>
       <w:tc>
@@ -2603,8 +2665,16 @@
             <w:rPr>
               <w:sz w:val="16"/>
             </w:rPr>
-            <w:t>№ докум</w:t>
+            <w:t xml:space="preserve">№ </w:t>
           </w:r>
+          <w:proofErr w:type="spellStart"/>
+          <w:r>
+            <w:rPr>
+              <w:sz w:val="16"/>
+            </w:rPr>
+            <w:t>докум</w:t>
+          </w:r>
+          <w:proofErr w:type="spellEnd"/>
         </w:p>
       </w:tc>
       <w:tc>
@@ -3132,6 +3202,7 @@
               <w:lang w:val="uk-UA"/>
             </w:rPr>
           </w:pPr>
+          <w:proofErr w:type="spellStart"/>
           <w:r>
             <w:rPr>
               <w:sz w:val="16"/>
@@ -3139,6 +3210,7 @@
             </w:rPr>
             <w:t>Зм</w:t>
           </w:r>
+          <w:proofErr w:type="spellEnd"/>
         </w:p>
       </w:tc>
       <w:tc>
@@ -3207,7 +3279,23 @@
               <w:sz w:val="16"/>
               <w:lang w:val="uk-UA"/>
             </w:rPr>
-            <w:t>№ докум.</w:t>
+            <w:t xml:space="preserve">№ </w:t>
+          </w:r>
+          <w:proofErr w:type="spellStart"/>
+          <w:r>
+            <w:rPr>
+              <w:sz w:val="16"/>
+              <w:lang w:val="uk-UA"/>
+            </w:rPr>
+            <w:t>докум</w:t>
+          </w:r>
+          <w:proofErr w:type="spellEnd"/>
+          <w:r>
+            <w:rPr>
+              <w:sz w:val="16"/>
+              <w:lang w:val="uk-UA"/>
+            </w:rPr>
+            <w:t>.</w:t>
           </w:r>
         </w:p>
       </w:tc>
@@ -3464,14 +3552,52 @@
               <w:szCs w:val="30"/>
             </w:rPr>
           </w:pPr>
+          <w:proofErr w:type="spellStart"/>
           <w:r>
             <w:rPr>
               <w:b/>
               <w:sz w:val="28"/>
               <w:szCs w:val="28"/>
             </w:rPr>
-            <w:t>Двоїстість у лінійному програмуванні</w:t>
+            <w:t>Двоїстість</w:t>
           </w:r>
+          <w:proofErr w:type="spellEnd"/>
+          <w:r>
+            <w:rPr>
+              <w:b/>
+              <w:sz w:val="28"/>
+              <w:szCs w:val="28"/>
+            </w:rPr>
+            <w:t xml:space="preserve"> у </w:t>
+          </w:r>
+          <w:proofErr w:type="spellStart"/>
+          <w:r>
+            <w:rPr>
+              <w:b/>
+              <w:sz w:val="28"/>
+              <w:szCs w:val="28"/>
+            </w:rPr>
+            <w:t>лінійному</w:t>
+          </w:r>
+          <w:proofErr w:type="spellEnd"/>
+          <w:r>
+            <w:rPr>
+              <w:b/>
+              <w:sz w:val="28"/>
+              <w:szCs w:val="28"/>
+            </w:rPr>
+            <w:t xml:space="preserve"> </w:t>
+          </w:r>
+          <w:proofErr w:type="spellStart"/>
+          <w:r>
+            <w:rPr>
+              <w:b/>
+              <w:sz w:val="28"/>
+              <w:szCs w:val="28"/>
+            </w:rPr>
+            <w:t>програмуванні</w:t>
+          </w:r>
+          <w:proofErr w:type="spellEnd"/>
         </w:p>
       </w:tc>
       <w:tc>
@@ -3947,12 +4073,21 @@
               <w:lang w:val="uk-UA"/>
             </w:rPr>
           </w:pPr>
+          <w:proofErr w:type="spellStart"/>
           <w:r>
             <w:rPr>
               <w:sz w:val="16"/>
               <w:lang w:val="uk-UA"/>
             </w:rPr>
-            <w:t>Латанская Л.О.</w:t>
+            <w:t>Латанская</w:t>
+          </w:r>
+          <w:proofErr w:type="spellEnd"/>
+          <w:r>
+            <w:rPr>
+              <w:sz w:val="16"/>
+              <w:lang w:val="uk-UA"/>
+            </w:rPr>
+            <w:t xml:space="preserve"> Л.О.</w:t>
           </w:r>
         </w:p>
       </w:tc>
@@ -4602,7 +4737,7 @@
               <w:sz w:val="40"/>
               <w:lang w:val="en-US"/>
             </w:rPr>
-            <w:t>3</w:t>
+            <w:t>4</w:t>
           </w:r>
         </w:p>
       </w:tc>
@@ -4629,7 +4764,21 @@
             <w:rPr>
               <w:sz w:val="16"/>
             </w:rPr>
-            <w:t xml:space="preserve">  Арк.</w:t>
+            <w:t xml:space="preserve">  </w:t>
+          </w:r>
+          <w:proofErr w:type="spellStart"/>
+          <w:r>
+            <w:rPr>
+              <w:sz w:val="16"/>
+            </w:rPr>
+            <w:t>Арк</w:t>
+          </w:r>
+          <w:proofErr w:type="spellEnd"/>
+          <w:r>
+            <w:rPr>
+              <w:sz w:val="16"/>
+            </w:rPr>
+            <w:t>.</w:t>
           </w:r>
         </w:p>
       </w:tc>
@@ -4938,12 +5087,14 @@
             </w:rPr>
             <w:t>і</w:t>
           </w:r>
+          <w:proofErr w:type="spellStart"/>
           <w:r>
             <w:rPr>
               <w:sz w:val="16"/>
             </w:rPr>
             <w:t>дпис</w:t>
           </w:r>
+          <w:proofErr w:type="spellEnd"/>
         </w:p>
       </w:tc>
       <w:tc>
